--- a/file/杨牧简历.docx
+++ b/file/杨牧简历.docx
@@ -154,21 +154,49 @@
         </w:rPr>
         <w:t>学术主页：</w:t>
       </w:r>
-      <w:hyperlink r:id="rId7" w:history="1">
-        <w:r>
-          <w:rPr>
-            <w:rStyle w:val="a3"/>
-            <w:rFonts w:hint="eastAsia"/>
-          </w:rPr>
-          <w:t>www.yuhuyang.</w:t>
-        </w:r>
-        <w:r>
-          <w:rPr>
-            <w:rStyle w:val="a3"/>
-          </w:rPr>
-          <w:t>com</w:t>
-        </w:r>
-      </w:hyperlink>
+      <w:r>
+        <w:fldChar w:fldCharType="begin"/>
+      </w:r>
+      <w:r>
+        <w:rPr>
+          <w:rFonts w:hint="eastAsia"/>
+        </w:rPr>
+        <w:instrText>HYPERLINK "http://</w:instrText>
+      </w:r>
+      <w:r>
+        <w:rPr>
+          <w:rFonts w:hint="eastAsia"/>
+        </w:rPr>
+        <w:instrText>www.yuhuyang.</w:instrText>
+      </w:r>
+      <w:r>
+        <w:instrText>github.io</w:instrText>
+      </w:r>
+      <w:r>
+        <w:rPr>
+          <w:rFonts w:hint="eastAsia"/>
+        </w:rPr>
+        <w:instrText>"</w:instrText>
+      </w:r>
+      <w:r>
+        <w:fldChar w:fldCharType="separate"/>
+      </w:r>
+      <w:r>
+        <w:rPr>
+          <w:rStyle w:val="a3"/>
+          <w:rFonts w:hint="eastAsia"/>
+        </w:rPr>
+        <w:t>www.yuhuyang.</w:t>
+      </w:r>
+      <w:r>
+        <w:rPr>
+          <w:rStyle w:val="a3"/>
+        </w:rPr>
+        <w:t>github.io</w:t>
+      </w:r>
+      <w:r>
+        <w:fldChar w:fldCharType="end"/>
+      </w:r>
     </w:p>
     <w:p>
       <w:pPr>
@@ -560,9 +588,11 @@
       <w:r>
         <w:t>，</w:t>
       </w:r>
+      <w:proofErr w:type="spellStart"/>
       <w:r>
         <w:t>Netlogo</w:t>
       </w:r>
+      <w:proofErr w:type="spellEnd"/>
       <w:r>
         <w:rPr>
           <w:rFonts w:ascii="楷体" w:eastAsia="楷体" w:hAnsi="楷体"/>
@@ -608,12 +638,14 @@
         </w:rPr>
         <w:t>，</w:t>
       </w:r>
+      <w:proofErr w:type="spellStart"/>
       <w:r>
         <w:rPr>
           <w:rFonts w:eastAsia="楷体"/>
         </w:rPr>
         <w:t>SmartDraw</w:t>
       </w:r>
+      <w:proofErr w:type="spellEnd"/>
       <w:r>
         <w:rPr>
           <w:rFonts w:eastAsia="楷体"/>
